--- a/files/UserManual.docx
+++ b/files/UserManual.docx
@@ -2,423 +2,797 @@
 <file path=word/document.xml><?xml version="1.0" encoding="utf-8"?>
 <w:document xmlns:wpc="http://schemas.microsoft.com/office/word/2010/wordprocessingCanvas" xmlns:cx="http://schemas.microsoft.com/office/drawing/2014/chartex" xmlns:cx1="http://schemas.microsoft.com/office/drawing/2015/9/8/chartex" xmlns:cx2="http://schemas.microsoft.com/office/drawing/2015/10/21/chartex" xmlns:cx3="http://schemas.microsoft.com/office/drawing/2016/5/9/chartex" xmlns:cx4="http://schemas.microsoft.com/office/drawing/2016/5/10/chartex" xmlns:cx5="http://schemas.microsoft.com/office/drawing/2016/5/11/chartex" xmlns:cx6="http://schemas.microsoft.com/office/drawing/2016/5/12/chartex" xmlns:cx7="http://schemas.microsoft.com/office/drawing/2016/5/13/chartex" xmlns:cx8="http://schemas.microsoft.com/office/drawing/2016/5/14/chartex" xmlns:mc="http://schemas.openxmlformats.org/markup-compatibility/2006" xmlns:aink="http://schemas.microsoft.com/office/drawing/2016/ink" xmlns:am3d="http://schemas.microsoft.com/office/drawing/2017/model3d" xmlns:o="urn:schemas-microsoft-com:office:office" xmlns:oel="http://schemas.microsoft.com/office/2019/extlst" xmlns:r="http://schemas.openxmlformats.org/officeDocument/2006/relationships" xmlns:m="http://schemas.openxmlformats.org/officeDocument/2006/math" xmlns:v="urn:schemas-microsoft-com:vml" xmlns:wp14="http://schemas.microsoft.com/office/word/2010/wordprocessingDrawing" xmlns:wp="http://schemas.openxmlformats.org/drawingml/2006/wordprocessingDrawing" xmlns:w10="urn:schemas-microsoft-com:office:word" xmlns:w="http://schemas.openxmlformats.org/wordprocessingml/2006/main" xmlns:w14="http://schemas.microsoft.com/office/word/2010/wordml" xmlns:w15="http://schemas.microsoft.com/office/word/2012/wordml" xmlns:w16cex="http://schemas.microsoft.com/office/word/2018/wordml/cex" xmlns:w16cid="http://schemas.microsoft.com/office/word/2016/wordml/cid" xmlns:w16="http://schemas.microsoft.com/office/word/2018/wordml" xmlns:w16du="http://schemas.microsoft.com/office/word/2023/wordml/word16du" xmlns:w16sdtdh="http://schemas.microsoft.com/office/word/2020/wordml/sdtdatahash" xmlns:w16se="http://schemas.microsoft.com/office/word/2015/wordml/symex" xmlns:wpg="http://schemas.microsoft.com/office/word/2010/wordprocessingGroup" xmlns:wpi="http://schemas.microsoft.com/office/word/2010/wordprocessingInk" xmlns:wne="http://schemas.microsoft.com/office/word/2006/wordml" xmlns:wps="http://schemas.microsoft.com/office/word/2010/wordprocessingShape" mc:Ignorable="w14 w15 w16se w16cid w16 w16cex w16sdtdh w16du wp14">
   <w:body>
+    <w:sdt>
+      <w:sdtPr>
+        <w:id w:val="1648476231"/>
+        <w:docPartObj>
+          <w:docPartGallery w:val="Table of Contents"/>
+          <w:docPartUnique/>
+        </w:docPartObj>
+      </w:sdtPr>
+      <w:sdtEndPr>
+        <w:rPr>
+          <w:rFonts w:asciiTheme="minorHAnsi" w:eastAsiaTheme="minorHAnsi" w:hAnsiTheme="minorHAnsi" w:cstheme="minorBidi"/>
+          <w:b/>
+          <w:bCs/>
+          <w:noProof/>
+          <w:color w:val="auto"/>
+          <w:kern w:val="2"/>
+          <w:sz w:val="24"/>
+          <w:szCs w:val="24"/>
+          <w14:ligatures w14:val="standardContextual"/>
+        </w:rPr>
+      </w:sdtEndPr>
+      <w:sdtContent>
+        <w:p>
+          <w:pPr>
+            <w:pStyle w:val="TOCHeading"/>
+            <w:rPr>
+              <w:rFonts w:ascii="Bookman Old Style" w:hAnsi="Bookman Old Style"/>
+              <w:color w:val="0E2841" w:themeColor="text2"/>
+            </w:rPr>
+          </w:pPr>
+          <w:r>
+            <w:rPr>
+              <w:rFonts w:ascii="Bookman Old Style" w:hAnsi="Bookman Old Style"/>
+              <w:color w:val="0E2841" w:themeColor="text2"/>
+            </w:rPr>
+            <w:t>Table of Contents</w:t>
+          </w:r>
+        </w:p>
+        <w:p>
+          <w:pPr>
+            <w:pStyle w:val="TOC1"/>
+            <w:tabs>
+              <w:tab w:val="right" w:leader="dot" w:pos="9350"/>
+            </w:tabs>
+            <w:rPr>
+              <w:rFonts w:eastAsiaTheme="minorEastAsia"/>
+              <w:noProof/>
+            </w:rPr>
+          </w:pPr>
+          <w:r>
+            <w:fldChar w:fldCharType="begin"/>
+          </w:r>
+          <w:r>
+            <w:instrText xml:space="preserve"> TOC \o "1-3" \h \z \u </w:instrText>
+          </w:r>
+          <w:r>
+            <w:fldChar w:fldCharType="separate"/>
+          </w:r>
+          <w:hyperlink w:anchor="_Toc182789351" w:history="1">
+            <w:r>
+              <w:rPr>
+                <w:rStyle w:val="Hyperlink"/>
+                <w:noProof/>
+              </w:rPr>
+              <w:t>MetaMask</w:t>
+            </w:r>
+            <w:r>
+              <w:rPr>
+                <w:noProof/>
+                <w:webHidden/>
+              </w:rPr>
+              <w:tab/>
+            </w:r>
+            <w:r>
+              <w:rPr>
+                <w:noProof/>
+                <w:webHidden/>
+              </w:rPr>
+              <w:fldChar w:fldCharType="begin"/>
+            </w:r>
+            <w:r>
+              <w:rPr>
+                <w:noProof/>
+                <w:webHidden/>
+              </w:rPr>
+              <w:instrText xml:space="preserve"> PAGEREF _Toc182789351 \h </w:instrText>
+            </w:r>
+            <w:r>
+              <w:rPr>
+                <w:noProof/>
+                <w:webHidden/>
+              </w:rPr>
+            </w:r>
+            <w:r>
+              <w:rPr>
+                <w:noProof/>
+                <w:webHidden/>
+              </w:rPr>
+              <w:fldChar w:fldCharType="separate"/>
+            </w:r>
+            <w:r>
+              <w:rPr>
+                <w:noProof/>
+                <w:webHidden/>
+              </w:rPr>
+              <w:t>2</w:t>
+            </w:r>
+            <w:r>
+              <w:rPr>
+                <w:noProof/>
+                <w:webHidden/>
+              </w:rPr>
+              <w:fldChar w:fldCharType="end"/>
+            </w:r>
+          </w:hyperlink>
+        </w:p>
+        <w:p>
+          <w:pPr>
+            <w:pStyle w:val="TOC2"/>
+            <w:tabs>
+              <w:tab w:val="right" w:leader="dot" w:pos="9350"/>
+            </w:tabs>
+            <w:rPr>
+              <w:noProof/>
+            </w:rPr>
+          </w:pPr>
+          <w:hyperlink w:anchor="_Toc182789352" w:history="1">
+            <w:r>
+              <w:rPr>
+                <w:rStyle w:val="Hyperlink"/>
+                <w:noProof/>
+              </w:rPr>
+              <w:t>How to Install MetaMask</w:t>
+            </w:r>
+            <w:r>
+              <w:rPr>
+                <w:noProof/>
+                <w:webHidden/>
+              </w:rPr>
+              <w:tab/>
+            </w:r>
+            <w:r>
+              <w:rPr>
+                <w:noProof/>
+                <w:webHidden/>
+              </w:rPr>
+              <w:fldChar w:fldCharType="begin"/>
+            </w:r>
+            <w:r>
+              <w:rPr>
+                <w:noProof/>
+                <w:webHidden/>
+              </w:rPr>
+              <w:instrText xml:space="preserve"> PAGEREF _Toc182789352 \h </w:instrText>
+            </w:r>
+            <w:r>
+              <w:rPr>
+                <w:noProof/>
+                <w:webHidden/>
+              </w:rPr>
+            </w:r>
+            <w:r>
+              <w:rPr>
+                <w:noProof/>
+                <w:webHidden/>
+              </w:rPr>
+              <w:fldChar w:fldCharType="separate"/>
+            </w:r>
+            <w:r>
+              <w:rPr>
+                <w:noProof/>
+                <w:webHidden/>
+              </w:rPr>
+              <w:t>2</w:t>
+            </w:r>
+            <w:r>
+              <w:rPr>
+                <w:noProof/>
+                <w:webHidden/>
+              </w:rPr>
+              <w:fldChar w:fldCharType="end"/>
+            </w:r>
+          </w:hyperlink>
+        </w:p>
+        <w:p>
+          <w:pPr>
+            <w:pStyle w:val="TOC2"/>
+            <w:tabs>
+              <w:tab w:val="right" w:leader="dot" w:pos="9350"/>
+            </w:tabs>
+            <w:rPr>
+              <w:noProof/>
+            </w:rPr>
+          </w:pPr>
+          <w:hyperlink w:anchor="_Toc182789353" w:history="1">
+            <w:r>
+              <w:rPr>
+                <w:rStyle w:val="Hyperlink"/>
+                <w:noProof/>
+              </w:rPr>
+              <w:t>Setting Up MetaMask</w:t>
+            </w:r>
+            <w:r>
+              <w:rPr>
+                <w:noProof/>
+                <w:webHidden/>
+              </w:rPr>
+              <w:tab/>
+            </w:r>
+            <w:r>
+              <w:rPr>
+                <w:noProof/>
+                <w:webHidden/>
+              </w:rPr>
+              <w:fldChar w:fldCharType="begin"/>
+            </w:r>
+            <w:r>
+              <w:rPr>
+                <w:noProof/>
+                <w:webHidden/>
+              </w:rPr>
+              <w:instrText xml:space="preserve"> PAGEREF _Toc182789353 \h </w:instrText>
+            </w:r>
+            <w:r>
+              <w:rPr>
+                <w:noProof/>
+                <w:webHidden/>
+              </w:rPr>
+            </w:r>
+            <w:r>
+              <w:rPr>
+                <w:noProof/>
+                <w:webHidden/>
+              </w:rPr>
+              <w:fldChar w:fldCharType="separate"/>
+            </w:r>
+            <w:r>
+              <w:rPr>
+                <w:noProof/>
+                <w:webHidden/>
+              </w:rPr>
+              <w:t>2</w:t>
+            </w:r>
+            <w:r>
+              <w:rPr>
+                <w:noProof/>
+                <w:webHidden/>
+              </w:rPr>
+              <w:fldChar w:fldCharType="end"/>
+            </w:r>
+          </w:hyperlink>
+        </w:p>
+        <w:p>
+          <w:pPr>
+            <w:pStyle w:val="TOC2"/>
+            <w:tabs>
+              <w:tab w:val="right" w:leader="dot" w:pos="9350"/>
+            </w:tabs>
+            <w:rPr>
+              <w:noProof/>
+            </w:rPr>
+          </w:pPr>
+          <w:hyperlink w:anchor="_Toc182789354" w:history="1">
+            <w:r>
+              <w:rPr>
+                <w:rStyle w:val="Hyperlink"/>
+                <w:noProof/>
+              </w:rPr>
+              <w:t>Using MetaMask</w:t>
+            </w:r>
+            <w:r>
+              <w:rPr>
+                <w:noProof/>
+                <w:webHidden/>
+              </w:rPr>
+              <w:tab/>
+            </w:r>
+            <w:r>
+              <w:rPr>
+                <w:noProof/>
+                <w:webHidden/>
+              </w:rPr>
+              <w:fldChar w:fldCharType="begin"/>
+            </w:r>
+            <w:r>
+              <w:rPr>
+                <w:noProof/>
+                <w:webHidden/>
+              </w:rPr>
+              <w:instrText xml:space="preserve"> PAGEREF _Toc182789354 \h </w:instrText>
+            </w:r>
+            <w:r>
+              <w:rPr>
+                <w:noProof/>
+                <w:webHidden/>
+              </w:rPr>
+            </w:r>
+            <w:r>
+              <w:rPr>
+                <w:noProof/>
+                <w:webHidden/>
+              </w:rPr>
+              <w:fldChar w:fldCharType="separate"/>
+            </w:r>
+            <w:r>
+              <w:rPr>
+                <w:noProof/>
+                <w:webHidden/>
+              </w:rPr>
+              <w:t>2</w:t>
+            </w:r>
+            <w:r>
+              <w:rPr>
+                <w:noProof/>
+                <w:webHidden/>
+              </w:rPr>
+              <w:fldChar w:fldCharType="end"/>
+            </w:r>
+          </w:hyperlink>
+        </w:p>
+        <w:p>
+          <w:pPr>
+            <w:pStyle w:val="TOC1"/>
+            <w:tabs>
+              <w:tab w:val="right" w:leader="dot" w:pos="9350"/>
+            </w:tabs>
+            <w:rPr>
+              <w:rFonts w:eastAsiaTheme="minorEastAsia"/>
+              <w:noProof/>
+            </w:rPr>
+          </w:pPr>
+          <w:hyperlink w:anchor="_Toc182789355" w:history="1">
+            <w:r>
+              <w:rPr>
+                <w:rStyle w:val="Hyperlink"/>
+                <w:noProof/>
+              </w:rPr>
+              <w:t>Interacting with DApp</w:t>
+            </w:r>
+            <w:r>
+              <w:rPr>
+                <w:noProof/>
+                <w:webHidden/>
+              </w:rPr>
+              <w:tab/>
+            </w:r>
+            <w:r>
+              <w:rPr>
+                <w:noProof/>
+                <w:webHidden/>
+              </w:rPr>
+              <w:fldChar w:fldCharType="begin"/>
+            </w:r>
+            <w:r>
+              <w:rPr>
+                <w:noProof/>
+                <w:webHidden/>
+              </w:rPr>
+              <w:instrText xml:space="preserve"> PAGEREF _Toc182789355 \h </w:instrText>
+            </w:r>
+            <w:r>
+              <w:rPr>
+                <w:noProof/>
+                <w:webHidden/>
+              </w:rPr>
+            </w:r>
+            <w:r>
+              <w:rPr>
+                <w:noProof/>
+                <w:webHidden/>
+              </w:rPr>
+              <w:fldChar w:fldCharType="separate"/>
+            </w:r>
+            <w:r>
+              <w:rPr>
+                <w:noProof/>
+                <w:webHidden/>
+              </w:rPr>
+              <w:t>2</w:t>
+            </w:r>
+            <w:r>
+              <w:rPr>
+                <w:noProof/>
+                <w:webHidden/>
+              </w:rPr>
+              <w:fldChar w:fldCharType="end"/>
+            </w:r>
+          </w:hyperlink>
+        </w:p>
+        <w:p>
+          <w:pPr>
+            <w:pStyle w:val="TOC2"/>
+            <w:tabs>
+              <w:tab w:val="right" w:leader="dot" w:pos="9350"/>
+            </w:tabs>
+            <w:rPr>
+              <w:noProof/>
+            </w:rPr>
+          </w:pPr>
+          <w:hyperlink w:anchor="_Toc182789356" w:history="1">
+            <w:r>
+              <w:rPr>
+                <w:rStyle w:val="Hyperlink"/>
+                <w:noProof/>
+              </w:rPr>
+              <w:t>Unaffiliated User</w:t>
+            </w:r>
+            <w:r>
+              <w:rPr>
+                <w:noProof/>
+                <w:webHidden/>
+              </w:rPr>
+              <w:tab/>
+            </w:r>
+            <w:r>
+              <w:rPr>
+                <w:noProof/>
+                <w:webHidden/>
+              </w:rPr>
+              <w:fldChar w:fldCharType="begin"/>
+            </w:r>
+            <w:r>
+              <w:rPr>
+                <w:noProof/>
+                <w:webHidden/>
+              </w:rPr>
+              <w:instrText xml:space="preserve"> PAGEREF _Toc182789356 \h </w:instrText>
+            </w:r>
+            <w:r>
+              <w:rPr>
+                <w:noProof/>
+                <w:webHidden/>
+              </w:rPr>
+            </w:r>
+            <w:r>
+              <w:rPr>
+                <w:noProof/>
+                <w:webHidden/>
+              </w:rPr>
+              <w:fldChar w:fldCharType="separate"/>
+            </w:r>
+            <w:r>
+              <w:rPr>
+                <w:noProof/>
+                <w:webHidden/>
+              </w:rPr>
+              <w:t>2</w:t>
+            </w:r>
+            <w:r>
+              <w:rPr>
+                <w:noProof/>
+                <w:webHidden/>
+              </w:rPr>
+              <w:fldChar w:fldCharType="end"/>
+            </w:r>
+          </w:hyperlink>
+        </w:p>
+        <w:p>
+          <w:pPr>
+            <w:pStyle w:val="TOC2"/>
+            <w:tabs>
+              <w:tab w:val="right" w:leader="dot" w:pos="9350"/>
+            </w:tabs>
+            <w:rPr>
+              <w:noProof/>
+            </w:rPr>
+          </w:pPr>
+          <w:hyperlink w:anchor="_Toc182789357" w:history="1">
+            <w:r>
+              <w:rPr>
+                <w:rStyle w:val="Hyperlink"/>
+                <w:noProof/>
+              </w:rPr>
+              <w:t>Farmer (Authorized Account)</w:t>
+            </w:r>
+            <w:r>
+              <w:rPr>
+                <w:noProof/>
+                <w:webHidden/>
+              </w:rPr>
+              <w:tab/>
+            </w:r>
+            <w:r>
+              <w:rPr>
+                <w:noProof/>
+                <w:webHidden/>
+              </w:rPr>
+              <w:fldChar w:fldCharType="begin"/>
+            </w:r>
+            <w:r>
+              <w:rPr>
+                <w:noProof/>
+                <w:webHidden/>
+              </w:rPr>
+              <w:instrText xml:space="preserve"> PAGEREF _Toc182789357 \h </w:instrText>
+            </w:r>
+            <w:r>
+              <w:rPr>
+                <w:noProof/>
+                <w:webHidden/>
+              </w:rPr>
+            </w:r>
+            <w:r>
+              <w:rPr>
+                <w:noProof/>
+                <w:webHidden/>
+              </w:rPr>
+              <w:fldChar w:fldCharType="separate"/>
+            </w:r>
+            <w:r>
+              <w:rPr>
+                <w:noProof/>
+                <w:webHidden/>
+              </w:rPr>
+              <w:t>2</w:t>
+            </w:r>
+            <w:r>
+              <w:rPr>
+                <w:noProof/>
+                <w:webHidden/>
+              </w:rPr>
+              <w:fldChar w:fldCharType="end"/>
+            </w:r>
+          </w:hyperlink>
+        </w:p>
+        <w:p>
+          <w:pPr>
+            <w:pStyle w:val="TOC2"/>
+            <w:tabs>
+              <w:tab w:val="right" w:leader="dot" w:pos="9350"/>
+            </w:tabs>
+            <w:rPr>
+              <w:noProof/>
+            </w:rPr>
+          </w:pPr>
+          <w:hyperlink w:anchor="_Toc182789358" w:history="1">
+            <w:r>
+              <w:rPr>
+                <w:rStyle w:val="Hyperlink"/>
+                <w:noProof/>
+              </w:rPr>
+              <w:t>Admin (Deployer)</w:t>
+            </w:r>
+            <w:r>
+              <w:rPr>
+                <w:noProof/>
+                <w:webHidden/>
+              </w:rPr>
+              <w:tab/>
+            </w:r>
+            <w:r>
+              <w:rPr>
+                <w:noProof/>
+                <w:webHidden/>
+              </w:rPr>
+              <w:fldChar w:fldCharType="begin"/>
+            </w:r>
+            <w:r>
+              <w:rPr>
+                <w:noProof/>
+                <w:webHidden/>
+              </w:rPr>
+              <w:instrText xml:space="preserve"> PAGEREF _Toc182789358 \h </w:instrText>
+            </w:r>
+            <w:r>
+              <w:rPr>
+                <w:noProof/>
+                <w:webHidden/>
+              </w:rPr>
+            </w:r>
+            <w:r>
+              <w:rPr>
+                <w:noProof/>
+                <w:webHidden/>
+              </w:rPr>
+              <w:fldChar w:fldCharType="separate"/>
+            </w:r>
+            <w:r>
+              <w:rPr>
+                <w:noProof/>
+                <w:webHidden/>
+              </w:rPr>
+              <w:t>2</w:t>
+            </w:r>
+            <w:r>
+              <w:rPr>
+                <w:noProof/>
+                <w:webHidden/>
+              </w:rPr>
+              <w:fldChar w:fldCharType="end"/>
+            </w:r>
+          </w:hyperlink>
+        </w:p>
+        <w:p>
+          <w:r>
+            <w:rPr>
+              <w:b/>
+              <w:bCs/>
+              <w:noProof/>
+            </w:rPr>
+            <w:fldChar w:fldCharType="end"/>
+          </w:r>
+        </w:p>
+      </w:sdtContent>
+    </w:sdt>
     <w:p>
+      <w:pPr>
+        <w:rPr>
+          <w:rFonts w:ascii="Bookman Old Style" w:hAnsi="Bookman Old Style"/>
+          <w:color w:val="0E2841" w:themeColor="text2"/>
+          <w:sz w:val="40"/>
+          <w:szCs w:val="40"/>
+        </w:rPr>
+      </w:pPr>
       <w:r>
-        <w:t>Requirements</w:t>
+        <w:rPr>
+          <w:rFonts w:ascii="Bookman Old Style" w:hAnsi="Bookman Old Style"/>
+          <w:color w:val="0E2841" w:themeColor="text2"/>
+          <w:sz w:val="40"/>
+          <w:szCs w:val="40"/>
+        </w:rPr>
+        <w:br w:type="page"/>
       </w:r>
     </w:p>
     <w:p>
       <w:pPr>
+        <w:pStyle w:val="Heading1"/>
+      </w:pPr>
+      <w:bookmarkStart w:id="0" w:name="_Toc182789351"/>
+      <w:r>
+        <w:lastRenderedPageBreak/>
+        <w:t>MetaMask</w:t>
+      </w:r>
+      <w:bookmarkEnd w:id="0"/>
+    </w:p>
+    <w:p>
+      <w:pPr>
+        <w:pStyle w:val="Heading2"/>
+      </w:pPr>
+      <w:bookmarkStart w:id="1" w:name="_Toc182789352"/>
+      <w:r>
+        <w:t>How to Install MetaMask</w:t>
+      </w:r>
+      <w:bookmarkEnd w:id="1"/>
+    </w:p>
+    <w:p>
+      <w:pPr>
         <w:pStyle w:val="ListParagraph"/>
         <w:numPr>
           <w:ilvl w:val="0"/>
-          <w:numId w:val="1"/>
+          <w:numId w:val="2"/>
         </w:numPr>
       </w:pPr>
       <w:r>
-        <w:t xml:space="preserve">Have </w:t>
-      </w:r>
-      <w:proofErr w:type="spellStart"/>
-      <w:r>
-        <w:t>npm</w:t>
-      </w:r>
-      <w:proofErr w:type="spellEnd"/>
-      <w:r>
-        <w:t xml:space="preserve"> installed</w:t>
+        <w:t>A</w:t>
       </w:r>
     </w:p>
     <w:p>
       <w:pPr>
+        <w:pStyle w:val="Heading2"/>
+      </w:pPr>
+      <w:bookmarkStart w:id="2" w:name="_Toc182789353"/>
+      <w:r>
+        <w:t>Setting Up MetaMask</w:t>
+      </w:r>
+      <w:bookmarkEnd w:id="2"/>
+    </w:p>
+    <w:p>
+      <w:pPr>
         <w:pStyle w:val="ListParagraph"/>
         <w:numPr>
           <w:ilvl w:val="0"/>
-          <w:numId w:val="1"/>
+          <w:numId w:val="2"/>
         </w:numPr>
       </w:pPr>
       <w:r>
-        <w:t>Have read/write permissions for folders and files</w:t>
+        <w:t>A</w:t>
       </w:r>
     </w:p>
     <w:p>
+      <w:pPr>
+        <w:pStyle w:val="Heading2"/>
+      </w:pPr>
+      <w:bookmarkStart w:id="3" w:name="_Toc182789354"/>
       <w:r>
-        <w:t>Setting Up the Project</w:t>
+        <w:t>Using MetaMask</w:t>
+      </w:r>
+      <w:bookmarkEnd w:id="3"/>
+    </w:p>
+    <w:p>
+      <w:pPr>
+        <w:pStyle w:val="ListParagraph"/>
+        <w:numPr>
+          <w:ilvl w:val="0"/>
+          <w:numId w:val="2"/>
+        </w:numPr>
+      </w:pPr>
+      <w:r>
+        <w:t>A</w:t>
       </w:r>
     </w:p>
     <w:p>
       <w:pPr>
+        <w:pStyle w:val="Heading1"/>
+      </w:pPr>
+      <w:bookmarkStart w:id="4" w:name="_Toc182789355"/>
+      <w:r>
+        <w:t>Interacting with DApp</w:t>
+      </w:r>
+      <w:bookmarkEnd w:id="4"/>
+    </w:p>
+    <w:p>
+      <w:pPr>
         <w:pStyle w:val="ListParagraph"/>
         <w:numPr>
           <w:ilvl w:val="0"/>
-          <w:numId w:val="1"/>
+          <w:numId w:val="2"/>
         </w:numPr>
       </w:pPr>
       <w:r>
-        <w:t>Make new directory</w:t>
+        <w:t>General</w:t>
       </w:r>
     </w:p>
     <w:p>
       <w:pPr>
+        <w:pStyle w:val="Heading2"/>
+      </w:pPr>
+      <w:bookmarkStart w:id="5" w:name="_Toc182789356"/>
+      <w:r>
+        <w:t>Unaffiliated User</w:t>
+      </w:r>
+      <w:bookmarkEnd w:id="5"/>
+    </w:p>
+    <w:p>
+      <w:pPr>
         <w:pStyle w:val="ListParagraph"/>
         <w:numPr>
           <w:ilvl w:val="0"/>
-          <w:numId w:val="1"/>
+          <w:numId w:val="2"/>
         </w:numPr>
       </w:pPr>
       <w:r>
-        <w:t>Copy/paste or unzip project directly into directory</w:t>
+        <w:t>A</w:t>
       </w:r>
     </w:p>
     <w:p>
       <w:pPr>
+        <w:pStyle w:val="Heading2"/>
+      </w:pPr>
+      <w:bookmarkStart w:id="6" w:name="_Toc182789357"/>
+      <w:r>
+        <w:t>Farmer (Authorized Account)</w:t>
+      </w:r>
+      <w:bookmarkEnd w:id="6"/>
+    </w:p>
+    <w:p>
+      <w:pPr>
         <w:pStyle w:val="ListParagraph"/>
         <w:numPr>
           <w:ilvl w:val="0"/>
-          <w:numId w:val="1"/>
+          <w:numId w:val="2"/>
         </w:numPr>
       </w:pPr>
-      <w:proofErr w:type="spellStart"/>
       <w:r>
-        <w:t>npm</w:t>
-      </w:r>
-      <w:proofErr w:type="spellEnd"/>
-      <w:r>
-        <w:t xml:space="preserve"> </w:t>
-      </w:r>
-      <w:proofErr w:type="gramStart"/>
-      <w:r>
-        <w:t>install --save</w:t>
-      </w:r>
-      <w:proofErr w:type="gramEnd"/>
-      <w:r>
-        <w:t>-dev hardhat</w:t>
+        <w:t>a</w:t>
       </w:r>
     </w:p>
     <w:p>
       <w:pPr>
+        <w:pStyle w:val="Heading2"/>
+      </w:pPr>
+      <w:bookmarkStart w:id="7" w:name="_Toc182789358"/>
+      <w:r>
+        <w:t>Admin (Deployer)</w:t>
+      </w:r>
+      <w:bookmarkEnd w:id="7"/>
+    </w:p>
+    <w:p>
+      <w:pPr>
         <w:pStyle w:val="ListParagraph"/>
         <w:numPr>
           <w:ilvl w:val="0"/>
-          <w:numId w:val="1"/>
+          <w:numId w:val="2"/>
         </w:numPr>
       </w:pPr>
-      <w:proofErr w:type="spellStart"/>
       <w:r>
-        <w:t>npm</w:t>
-      </w:r>
-      <w:proofErr w:type="spellEnd"/>
-      <w:r>
-        <w:t xml:space="preserve"> install @nomicfoundation/hardhat-ethers ethers</w:t>
-      </w:r>
-    </w:p>
-    <w:p>
-      <w:pPr>
-        <w:pStyle w:val="ListParagraph"/>
-        <w:numPr>
-          <w:ilvl w:val="0"/>
-          <w:numId w:val="1"/>
-        </w:numPr>
-      </w:pPr>
-      <w:r>
-        <w:t>cd frontend</w:t>
-      </w:r>
-    </w:p>
-    <w:p>
-      <w:pPr>
-        <w:pStyle w:val="ListParagraph"/>
-        <w:numPr>
-          <w:ilvl w:val="0"/>
-          <w:numId w:val="1"/>
-        </w:numPr>
-      </w:pPr>
-      <w:proofErr w:type="spellStart"/>
-      <w:r>
-        <w:t>npm</w:t>
-      </w:r>
-      <w:proofErr w:type="spellEnd"/>
-      <w:r>
-        <w:t xml:space="preserve"> install</w:t>
-      </w:r>
-    </w:p>
-    <w:p>
-      <w:pPr>
-        <w:pStyle w:val="ListParagraph"/>
-        <w:numPr>
-          <w:ilvl w:val="1"/>
-          <w:numId w:val="1"/>
-        </w:numPr>
-      </w:pPr>
-      <w:r>
-        <w:t>(do this and see if it installs web3 too – may just be a requirements thing)</w:t>
-      </w:r>
-    </w:p>
-    <w:p>
-      <w:pPr>
-        <w:pStyle w:val="ListParagraph"/>
-        <w:numPr>
-          <w:ilvl w:val="0"/>
-          <w:numId w:val="1"/>
-        </w:numPr>
-      </w:pPr>
-      <w:proofErr w:type="spellStart"/>
-      <w:r>
-        <w:t>npm</w:t>
-      </w:r>
-      <w:proofErr w:type="spellEnd"/>
-      <w:r>
-        <w:t xml:space="preserve"> install web3</w:t>
-      </w:r>
-    </w:p>
-    <w:p>
-      <w:pPr>
-        <w:pStyle w:val="ListParagraph"/>
-        <w:numPr>
-          <w:ilvl w:val="0"/>
-          <w:numId w:val="1"/>
-        </w:numPr>
-      </w:pPr>
-      <w:r>
-        <w:t>Open a browser and install the MetaMask extension, if it is not already installed</w:t>
-      </w:r>
-    </w:p>
-    <w:p>
-      <w:pPr>
-        <w:pStyle w:val="ListParagraph"/>
-        <w:numPr>
-          <w:ilvl w:val="1"/>
-          <w:numId w:val="1"/>
-        </w:numPr>
-      </w:pPr>
-      <w:r>
-        <w:t>Set up your MetaMask account so it can be used</w:t>
-      </w:r>
-    </w:p>
-    <w:p>
-      <w:r>
-        <w:t>Running the Project</w:t>
-      </w:r>
-    </w:p>
-    <w:p>
-      <w:pPr>
-        <w:pStyle w:val="ListParagraph"/>
-        <w:numPr>
-          <w:ilvl w:val="0"/>
-          <w:numId w:val="1"/>
-        </w:numPr>
-      </w:pPr>
-      <w:r>
-        <w:t>Terminal/PowerShell</w:t>
-      </w:r>
-    </w:p>
-    <w:p>
-      <w:pPr>
-        <w:pStyle w:val="ListParagraph"/>
-        <w:numPr>
-          <w:ilvl w:val="0"/>
-          <w:numId w:val="1"/>
-        </w:numPr>
-      </w:pPr>
-      <w:r>
-        <w:t>cd into project directory</w:t>
-      </w:r>
-    </w:p>
-    <w:p>
-      <w:pPr>
-        <w:pStyle w:val="ListParagraph"/>
-        <w:numPr>
-          <w:ilvl w:val="0"/>
-          <w:numId w:val="1"/>
-        </w:numPr>
-      </w:pPr>
-      <w:proofErr w:type="spellStart"/>
-      <w:r>
-        <w:t>npx</w:t>
-      </w:r>
-      <w:proofErr w:type="spellEnd"/>
-      <w:r>
-        <w:t xml:space="preserve"> hardhat node</w:t>
-      </w:r>
-    </w:p>
-    <w:p>
-      <w:pPr>
-        <w:pStyle w:val="ListParagraph"/>
-        <w:numPr>
-          <w:ilvl w:val="0"/>
-          <w:numId w:val="1"/>
-        </w:numPr>
-      </w:pPr>
-      <w:r>
-        <w:t>New tab</w:t>
-      </w:r>
-    </w:p>
-    <w:p>
-      <w:pPr>
-        <w:pStyle w:val="ListParagraph"/>
-        <w:numPr>
-          <w:ilvl w:val="0"/>
-          <w:numId w:val="1"/>
-        </w:numPr>
-      </w:pPr>
-      <w:r>
-        <w:t>cd into project directory</w:t>
-      </w:r>
-    </w:p>
-    <w:p>
-      <w:pPr>
-        <w:pStyle w:val="ListParagraph"/>
-        <w:numPr>
-          <w:ilvl w:val="0"/>
-          <w:numId w:val="1"/>
-        </w:numPr>
-      </w:pPr>
-      <w:proofErr w:type="spellStart"/>
-      <w:r>
-        <w:t>npx</w:t>
-      </w:r>
-      <w:proofErr w:type="spellEnd"/>
-      <w:r>
-        <w:t xml:space="preserve"> </w:t>
-      </w:r>
-      <w:proofErr w:type="gramStart"/>
-      <w:r>
-        <w:t>hardhat</w:t>
-      </w:r>
-      <w:proofErr w:type="gramEnd"/>
-      <w:r>
-        <w:t xml:space="preserve"> run ignition/deploy.js</w:t>
-      </w:r>
-    </w:p>
-    <w:p>
-      <w:pPr>
-        <w:pStyle w:val="ListParagraph"/>
-        <w:numPr>
-          <w:ilvl w:val="0"/>
-          <w:numId w:val="1"/>
-        </w:numPr>
-      </w:pPr>
-      <w:r>
-        <w:t xml:space="preserve">Verify that output/target address matches </w:t>
-      </w:r>
-      <w:proofErr w:type="spellStart"/>
-      <w:r>
-        <w:t>contractAddress</w:t>
-      </w:r>
-      <w:proofErr w:type="spellEnd"/>
-      <w:r>
-        <w:t xml:space="preserve"> in “frontend/</w:t>
-      </w:r>
-      <w:proofErr w:type="spellStart"/>
-      <w:r>
-        <w:t>src</w:t>
-      </w:r>
-      <w:proofErr w:type="spellEnd"/>
-      <w:r>
-        <w:t>/web3Handler.js”</w:t>
-      </w:r>
-    </w:p>
-    <w:p>
-      <w:pPr>
-        <w:pStyle w:val="ListParagraph"/>
-        <w:numPr>
-          <w:ilvl w:val="1"/>
-          <w:numId w:val="1"/>
-        </w:numPr>
-      </w:pPr>
-      <w:r>
-        <w:t>If not, replace it with the output address.</w:t>
-      </w:r>
-    </w:p>
-    <w:p>
-      <w:pPr>
-        <w:pStyle w:val="ListParagraph"/>
-        <w:numPr>
-          <w:ilvl w:val="0"/>
-          <w:numId w:val="1"/>
-        </w:numPr>
-      </w:pPr>
-      <w:r>
-        <w:t>[</w:t>
-      </w:r>
-      <w:proofErr w:type="spellStart"/>
-      <w:r>
-        <w:t>iot</w:t>
-      </w:r>
-      <w:proofErr w:type="spellEnd"/>
-      <w:r>
-        <w:t xml:space="preserve"> handler instructions go here]</w:t>
-      </w:r>
-    </w:p>
-    <w:p>
-      <w:pPr>
-        <w:pStyle w:val="ListParagraph"/>
-        <w:numPr>
-          <w:ilvl w:val="0"/>
-          <w:numId w:val="1"/>
-        </w:numPr>
-      </w:pPr>
-      <w:proofErr w:type="spellStart"/>
-      <w:r>
-        <w:t>npm</w:t>
-      </w:r>
-      <w:proofErr w:type="spellEnd"/>
-      <w:r>
-        <w:t xml:space="preserve"> run dev</w:t>
-      </w:r>
-    </w:p>
-    <w:p>
-      <w:pPr>
-        <w:pStyle w:val="ListParagraph"/>
-        <w:numPr>
-          <w:ilvl w:val="0"/>
-          <w:numId w:val="1"/>
-        </w:numPr>
-      </w:pPr>
-      <w:r>
-        <w:t>Open localhost link as specified in a browser</w:t>
-      </w:r>
-    </w:p>
-    <w:p>
-      <w:r>
-        <w:t>Using the Site</w:t>
-      </w:r>
-    </w:p>
-    <w:p>
-      <w:pPr>
-        <w:pStyle w:val="ListParagraph"/>
-        <w:numPr>
-          <w:ilvl w:val="0"/>
-          <w:numId w:val="1"/>
-        </w:numPr>
-      </w:pPr>
-      <w:r>
-        <w:t>(describe how to add accounts onto MetaMask and connect them to the project)</w:t>
-      </w:r>
-    </w:p>
-    <w:p>
-      <w:pPr>
-        <w:pStyle w:val="ListParagraph"/>
-        <w:numPr>
-          <w:ilvl w:val="0"/>
-          <w:numId w:val="1"/>
-        </w:numPr>
-      </w:pPr>
-      <w:r>
-        <w:t>Section for monitoring events on the blockchain</w:t>
-      </w:r>
-    </w:p>
-    <w:p>
-      <w:pPr>
-        <w:pStyle w:val="ListParagraph"/>
-        <w:numPr>
-          <w:ilvl w:val="0"/>
-          <w:numId w:val="1"/>
-        </w:numPr>
-      </w:pPr>
-      <w:r>
-        <w:t>Section for manually inputting data onto the blockchain (must be deployer)</w:t>
+        <w:t>a</w:t>
       </w:r>
     </w:p>
     <w:sectPr>
-      <w:headerReference w:type="default" r:id="rId7"/>
+      <w:headerReference w:type="default" r:id="rId8"/>
       <w:pgSz w:w="12240" w:h="15840"/>
       <w:pgMar w:top="1440" w:right="1440" w:bottom="1440" w:left="1440" w:header="720" w:footer="720" w:gutter="0"/>
       <w:cols w:space="720"/>
@@ -496,6 +870,118 @@
 <file path=word/numbering.xml><?xml version="1.0" encoding="utf-8"?>
 <w:numbering xmlns:wpc="http://schemas.microsoft.com/office/word/2010/wordprocessingCanvas" xmlns:cx="http://schemas.microsoft.com/office/drawing/2014/chartex" xmlns:cx1="http://schemas.microsoft.com/office/drawing/2015/9/8/chartex" xmlns:cx2="http://schemas.microsoft.com/office/drawing/2015/10/21/chartex" xmlns:cx3="http://schemas.microsoft.com/office/drawing/2016/5/9/chartex" xmlns:cx4="http://schemas.microsoft.com/office/drawing/2016/5/10/chartex" xmlns:cx5="http://schemas.microsoft.com/office/drawing/2016/5/11/chartex" xmlns:cx6="http://schemas.microsoft.com/office/drawing/2016/5/12/chartex" xmlns:cx7="http://schemas.microsoft.com/office/drawing/2016/5/13/chartex" xmlns:cx8="http://schemas.microsoft.com/office/drawing/2016/5/14/chartex" xmlns:mc="http://schemas.openxmlformats.org/markup-compatibility/2006" xmlns:aink="http://schemas.microsoft.com/office/drawing/2016/ink" xmlns:am3d="http://schemas.microsoft.com/office/drawing/2017/model3d" xmlns:o="urn:schemas-microsoft-com:office:office" xmlns:oel="http://schemas.microsoft.com/office/2019/extlst" xmlns:r="http://schemas.openxmlformats.org/officeDocument/2006/relationships" xmlns:m="http://schemas.openxmlformats.org/officeDocument/2006/math" xmlns:v="urn:schemas-microsoft-com:vml" xmlns:wp14="http://schemas.microsoft.com/office/word/2010/wordprocessingDrawing" xmlns:wp="http://schemas.openxmlformats.org/drawingml/2006/wordprocessingDrawing" xmlns:w10="urn:schemas-microsoft-com:office:word" xmlns:w="http://schemas.openxmlformats.org/wordprocessingml/2006/main" xmlns:w14="http://schemas.microsoft.com/office/word/2010/wordml" xmlns:w15="http://schemas.microsoft.com/office/word/2012/wordml" xmlns:w16cex="http://schemas.microsoft.com/office/word/2018/wordml/cex" xmlns:w16cid="http://schemas.microsoft.com/office/word/2016/wordml/cid" xmlns:w16="http://schemas.microsoft.com/office/word/2018/wordml" xmlns:w16du="http://schemas.microsoft.com/office/word/2023/wordml/word16du" xmlns:w16sdtdh="http://schemas.microsoft.com/office/word/2020/wordml/sdtdatahash" xmlns:w16se="http://schemas.microsoft.com/office/word/2015/wordml/symex" xmlns:wpg="http://schemas.microsoft.com/office/word/2010/wordprocessingGroup" xmlns:wpi="http://schemas.microsoft.com/office/word/2010/wordprocessingInk" xmlns:wne="http://schemas.microsoft.com/office/word/2006/wordml" xmlns:wps="http://schemas.microsoft.com/office/word/2010/wordprocessingShape" mc:Ignorable="w14 w15 w16se w16cid w16 w16cex w16sdtdh w16du wp14">
   <w:abstractNum w:abstractNumId="0" w15:restartNumberingAfterBreak="0">
+    <w:nsid w:val="1EF97758"/>
+    <w:multiLevelType w:val="hybridMultilevel"/>
+    <w:tmpl w:val="9A82EDE8"/>
+    <w:lvl w:ilvl="0" w:tplc="F0EC2136">
+      <w:numFmt w:val="bullet"/>
+      <w:lvlText w:val="-"/>
+      <w:lvlJc w:val="left"/>
+      <w:pPr>
+        <w:ind w:left="720" w:hanging="360"/>
+      </w:pPr>
+      <w:rPr>
+        <w:rFonts w:ascii="Aptos" w:eastAsiaTheme="minorHAnsi" w:hAnsi="Aptos" w:cstheme="minorBidi" w:hint="default"/>
+      </w:rPr>
+    </w:lvl>
+    <w:lvl w:ilvl="1" w:tplc="04090003" w:tentative="1">
+      <w:start w:val="1"/>
+      <w:numFmt w:val="bullet"/>
+      <w:lvlText w:val="o"/>
+      <w:lvlJc w:val="left"/>
+      <w:pPr>
+        <w:ind w:left="1440" w:hanging="360"/>
+      </w:pPr>
+      <w:rPr>
+        <w:rFonts w:ascii="Courier New" w:hAnsi="Courier New" w:cs="Courier New" w:hint="default"/>
+      </w:rPr>
+    </w:lvl>
+    <w:lvl w:ilvl="2" w:tplc="04090005" w:tentative="1">
+      <w:start w:val="1"/>
+      <w:numFmt w:val="bullet"/>
+      <w:lvlText w:val=""/>
+      <w:lvlJc w:val="left"/>
+      <w:pPr>
+        <w:ind w:left="2160" w:hanging="360"/>
+      </w:pPr>
+      <w:rPr>
+        <w:rFonts w:ascii="Wingdings" w:hAnsi="Wingdings" w:hint="default"/>
+      </w:rPr>
+    </w:lvl>
+    <w:lvl w:ilvl="3" w:tplc="04090001" w:tentative="1">
+      <w:start w:val="1"/>
+      <w:numFmt w:val="bullet"/>
+      <w:lvlText w:val=""/>
+      <w:lvlJc w:val="left"/>
+      <w:pPr>
+        <w:ind w:left="2880" w:hanging="360"/>
+      </w:pPr>
+      <w:rPr>
+        <w:rFonts w:ascii="Symbol" w:hAnsi="Symbol" w:hint="default"/>
+      </w:rPr>
+    </w:lvl>
+    <w:lvl w:ilvl="4" w:tplc="04090003" w:tentative="1">
+      <w:start w:val="1"/>
+      <w:numFmt w:val="bullet"/>
+      <w:lvlText w:val="o"/>
+      <w:lvlJc w:val="left"/>
+      <w:pPr>
+        <w:ind w:left="3600" w:hanging="360"/>
+      </w:pPr>
+      <w:rPr>
+        <w:rFonts w:ascii="Courier New" w:hAnsi="Courier New" w:cs="Courier New" w:hint="default"/>
+      </w:rPr>
+    </w:lvl>
+    <w:lvl w:ilvl="5" w:tplc="04090005" w:tentative="1">
+      <w:start w:val="1"/>
+      <w:numFmt w:val="bullet"/>
+      <w:lvlText w:val=""/>
+      <w:lvlJc w:val="left"/>
+      <w:pPr>
+        <w:ind w:left="4320" w:hanging="360"/>
+      </w:pPr>
+      <w:rPr>
+        <w:rFonts w:ascii="Wingdings" w:hAnsi="Wingdings" w:hint="default"/>
+      </w:rPr>
+    </w:lvl>
+    <w:lvl w:ilvl="6" w:tplc="04090001" w:tentative="1">
+      <w:start w:val="1"/>
+      <w:numFmt w:val="bullet"/>
+      <w:lvlText w:val=""/>
+      <w:lvlJc w:val="left"/>
+      <w:pPr>
+        <w:ind w:left="5040" w:hanging="360"/>
+      </w:pPr>
+      <w:rPr>
+        <w:rFonts w:ascii="Symbol" w:hAnsi="Symbol" w:hint="default"/>
+      </w:rPr>
+    </w:lvl>
+    <w:lvl w:ilvl="7" w:tplc="04090003" w:tentative="1">
+      <w:start w:val="1"/>
+      <w:numFmt w:val="bullet"/>
+      <w:lvlText w:val="o"/>
+      <w:lvlJc w:val="left"/>
+      <w:pPr>
+        <w:ind w:left="5760" w:hanging="360"/>
+      </w:pPr>
+      <w:rPr>
+        <w:rFonts w:ascii="Courier New" w:hAnsi="Courier New" w:cs="Courier New" w:hint="default"/>
+      </w:rPr>
+    </w:lvl>
+    <w:lvl w:ilvl="8" w:tplc="04090005" w:tentative="1">
+      <w:start w:val="1"/>
+      <w:numFmt w:val="bullet"/>
+      <w:lvlText w:val=""/>
+      <w:lvlJc w:val="left"/>
+      <w:pPr>
+        <w:ind w:left="6480" w:hanging="360"/>
+      </w:pPr>
+      <w:rPr>
+        <w:rFonts w:ascii="Wingdings" w:hAnsi="Wingdings" w:hint="default"/>
+      </w:rPr>
+    </w:lvl>
+  </w:abstractNum>
+  <w:abstractNum w:abstractNumId="1" w15:restartNumberingAfterBreak="0">
     <w:nsid w:val="453833F8"/>
     <w:multiLevelType w:val="hybridMultilevel"/>
     <w:tmpl w:val="8D4883B2"/>
@@ -608,6 +1094,9 @@
     </w:lvl>
   </w:abstractNum>
   <w:num w:numId="1" w16cid:durableId="566233538">
+    <w:abstractNumId w:val="1"/>
+  </w:num>
+  <w:num w:numId="2" w16cid:durableId="309944165">
     <w:abstractNumId w:val="0"/>
   </w:num>
 </w:numbering>
@@ -1021,7 +1510,7 @@
     <w:link w:val="Heading1Char"/>
     <w:uiPriority w:val="9"/>
     <w:qFormat/>
-    <w:rsid w:val="005A337B"/>
+    <w:rsid w:val="00086340"/>
     <w:pPr>
       <w:keepNext/>
       <w:keepLines/>
@@ -1029,8 +1518,8 @@
       <w:outlineLvl w:val="0"/>
     </w:pPr>
     <w:rPr>
-      <w:rFonts w:asciiTheme="majorHAnsi" w:eastAsiaTheme="majorEastAsia" w:hAnsiTheme="majorHAnsi" w:cstheme="majorBidi"/>
-      <w:color w:val="0F4761" w:themeColor="accent1" w:themeShade="BF"/>
+      <w:rFonts w:ascii="Bookman Old Style" w:eastAsiaTheme="majorEastAsia" w:hAnsi="Bookman Old Style" w:cstheme="majorBidi"/>
+      <w:color w:val="0E2841" w:themeColor="text2"/>
       <w:sz w:val="40"/>
       <w:szCs w:val="40"/>
     </w:rPr>
@@ -1041,10 +1530,9 @@
     <w:next w:val="Normal"/>
     <w:link w:val="Heading2Char"/>
     <w:uiPriority w:val="9"/>
-    <w:semiHidden/>
     <w:unhideWhenUsed/>
     <w:qFormat/>
-    <w:rsid w:val="005A337B"/>
+    <w:rsid w:val="00086340"/>
     <w:pPr>
       <w:keepNext/>
       <w:keepLines/>
@@ -1052,10 +1540,10 @@
       <w:outlineLvl w:val="1"/>
     </w:pPr>
     <w:rPr>
-      <w:rFonts w:asciiTheme="majorHAnsi" w:eastAsiaTheme="majorEastAsia" w:hAnsiTheme="majorHAnsi" w:cstheme="majorBidi"/>
-      <w:color w:val="0F4761" w:themeColor="accent1" w:themeShade="BF"/>
-      <w:sz w:val="32"/>
-      <w:szCs w:val="32"/>
+      <w:rFonts w:ascii="Bookman Old Style" w:eastAsiaTheme="majorEastAsia" w:hAnsi="Bookman Old Style" w:cstheme="majorBidi"/>
+      <w:color w:val="0E2841" w:themeColor="text2"/>
+      <w:sz w:val="30"/>
+      <w:szCs w:val="30"/>
     </w:rPr>
   </w:style>
   <w:style w:type="paragraph" w:styleId="Heading3">
@@ -1245,10 +1733,10 @@
     <w:basedOn w:val="DefaultParagraphFont"/>
     <w:link w:val="Heading1"/>
     <w:uiPriority w:val="9"/>
-    <w:rsid w:val="005A337B"/>
-    <w:rPr>
-      <w:rFonts w:asciiTheme="majorHAnsi" w:eastAsiaTheme="majorEastAsia" w:hAnsiTheme="majorHAnsi" w:cstheme="majorBidi"/>
-      <w:color w:val="0F4761" w:themeColor="accent1" w:themeShade="BF"/>
+    <w:rsid w:val="00086340"/>
+    <w:rPr>
+      <w:rFonts w:ascii="Bookman Old Style" w:eastAsiaTheme="majorEastAsia" w:hAnsi="Bookman Old Style" w:cstheme="majorBidi"/>
+      <w:color w:val="0E2841" w:themeColor="text2"/>
       <w:sz w:val="40"/>
       <w:szCs w:val="40"/>
     </w:rPr>
@@ -1258,13 +1746,12 @@
     <w:basedOn w:val="DefaultParagraphFont"/>
     <w:link w:val="Heading2"/>
     <w:uiPriority w:val="9"/>
-    <w:semiHidden/>
-    <w:rsid w:val="005A337B"/>
-    <w:rPr>
-      <w:rFonts w:asciiTheme="majorHAnsi" w:eastAsiaTheme="majorEastAsia" w:hAnsiTheme="majorHAnsi" w:cstheme="majorBidi"/>
-      <w:color w:val="0F4761" w:themeColor="accent1" w:themeShade="BF"/>
-      <w:sz w:val="32"/>
-      <w:szCs w:val="32"/>
+    <w:rsid w:val="00086340"/>
+    <w:rPr>
+      <w:rFonts w:ascii="Bookman Old Style" w:eastAsiaTheme="majorEastAsia" w:hAnsi="Bookman Old Style" w:cstheme="majorBidi"/>
+      <w:color w:val="0E2841" w:themeColor="text2"/>
+      <w:sz w:val="30"/>
+      <w:szCs w:val="30"/>
     </w:rPr>
   </w:style>
   <w:style w:type="character" w:customStyle="1" w:styleId="Heading3Char">
@@ -1573,6 +2060,63 @@
     <w:link w:val="Footer"/>
     <w:uiPriority w:val="99"/>
     <w:rsid w:val="005A337B"/>
+  </w:style>
+  <w:style w:type="paragraph" w:styleId="TOCHeading">
+    <w:name w:val="TOC Heading"/>
+    <w:basedOn w:val="Heading1"/>
+    <w:next w:val="Normal"/>
+    <w:uiPriority w:val="39"/>
+    <w:unhideWhenUsed/>
+    <w:qFormat/>
+    <w:rsid w:val="00086340"/>
+    <w:pPr>
+      <w:spacing w:before="240" w:after="0" w:line="259" w:lineRule="auto"/>
+      <w:outlineLvl w:val="9"/>
+    </w:pPr>
+    <w:rPr>
+      <w:rFonts w:asciiTheme="majorHAnsi" w:hAnsiTheme="majorHAnsi"/>
+      <w:color w:val="0F4761" w:themeColor="accent1" w:themeShade="BF"/>
+      <w:kern w:val="0"/>
+      <w:sz w:val="32"/>
+      <w:szCs w:val="32"/>
+      <w14:ligatures w14:val="none"/>
+    </w:rPr>
+  </w:style>
+  <w:style w:type="paragraph" w:styleId="TOC1">
+    <w:name w:val="toc 1"/>
+    <w:basedOn w:val="Normal"/>
+    <w:next w:val="Normal"/>
+    <w:autoRedefine/>
+    <w:uiPriority w:val="39"/>
+    <w:unhideWhenUsed/>
+    <w:rsid w:val="00086340"/>
+    <w:pPr>
+      <w:spacing w:after="100"/>
+    </w:pPr>
+  </w:style>
+  <w:style w:type="character" w:styleId="Hyperlink">
+    <w:name w:val="Hyperlink"/>
+    <w:basedOn w:val="DefaultParagraphFont"/>
+    <w:uiPriority w:val="99"/>
+    <w:unhideWhenUsed/>
+    <w:rsid w:val="00086340"/>
+    <w:rPr>
+      <w:color w:val="467886" w:themeColor="hyperlink"/>
+      <w:u w:val="single"/>
+    </w:rPr>
+  </w:style>
+  <w:style w:type="paragraph" w:styleId="TOC2">
+    <w:name w:val="toc 2"/>
+    <w:basedOn w:val="Normal"/>
+    <w:next w:val="Normal"/>
+    <w:autoRedefine/>
+    <w:uiPriority w:val="39"/>
+    <w:unhideWhenUsed/>
+    <w:rsid w:val="00135DA8"/>
+    <w:pPr>
+      <w:spacing w:after="100"/>
+      <w:ind w:left="240"/>
+    </w:pPr>
   </w:style>
 </w:styles>
 </file>
@@ -1870,4 +2414,16 @@
     </a:ext>
   </a:extLst>
 </a:theme>
+</file>
+
+<file path=customXml/item1.xml><?xml version="1.0" encoding="utf-8"?>
+<b:Sources xmlns:b="http://schemas.openxmlformats.org/officeDocument/2006/bibliography" xmlns="http://schemas.openxmlformats.org/officeDocument/2006/bibliography" SelectedStyle="\APASixthEditionOfficeOnline.xsl" StyleName="APA" Version="6"/>
+</file>
+
+<file path=customXml/itemProps1.xml><?xml version="1.0" encoding="utf-8"?>
+<ds:datastoreItem xmlns:ds="http://schemas.openxmlformats.org/officeDocument/2006/customXml" ds:itemID="{4A3CCD19-CD3E-4D73-A4AC-68327A3BF0C2}">
+  <ds:schemaRefs>
+    <ds:schemaRef ds:uri="http://schemas.openxmlformats.org/officeDocument/2006/bibliography"/>
+  </ds:schemaRefs>
+</ds:datastoreItem>
 </file>